--- a/ref/Объектно-ориентированное программирование.docx
+++ b/ref/Объектно-ориентированное программирование.docx
@@ -7,6 +7,9 @@
         <w:pStyle w:val="a8"/>
       </w:pPr>
       <w:r>
+        <w:rPr>
+          <w:noProof/>
+        </w:rPr>
         <mc:AlternateContent>
           <mc:Choice Requires="wps">
             <w:drawing>
@@ -1579,7 +1582,7 @@
           <w:sz w:val="28"/>
           <w:szCs w:val="28"/>
         </w:rPr>
-        <w:t>Выполнил: ст. гр. ОЗИ-11 Лысенко С.А</w:t>
+        <w:t>Выполнил: ст. гр. ОЗИ-11</w:t>
       </w:r>
       <w:bookmarkEnd w:id="0"/>
       <w:r>
@@ -1587,7 +1590,7 @@
           <w:sz w:val="28"/>
           <w:szCs w:val="28"/>
         </w:rPr>
-        <w:t>.</w:t>
+        <w:t xml:space="preserve"> Козлов. К.А</w:t>
       </w:r>
       <w:r>
         <w:rPr>
@@ -4779,6 +4782,7 @@
         </w:rPr>
         <w:t xml:space="preserve">Преимуществом полиморфизма является то, что он помогает снижать сложность программ, разрешая использование того же интерфейса для задания единого класса действий. Выбор же конкретного действия, в зависимости от ситуации, возлагается </w:t>
       </w:r>
+      <w:proofErr w:type="gramStart"/>
       <w:r>
         <w:rPr>
           <w:rFonts w:ascii="Times New Roman" w:eastAsia="Times New Roman" w:hAnsi="Times New Roman" w:cs="Times New Roman"/>
@@ -4815,6 +4819,7 @@
         </w:rPr>
         <w:t>компилятор</w:t>
       </w:r>
+      <w:proofErr w:type="gramEnd"/>
       <w:r>
         <w:rPr>
           <w:rFonts w:ascii="Times New Roman" w:eastAsia="Times New Roman" w:hAnsi="Times New Roman" w:cs="Times New Roman"/>
@@ -6496,7 +6501,25 @@
           <w:sz w:val="28"/>
           <w:szCs w:val="28"/>
         </w:rPr>
-        <w:t>), так же как и в Java.</w:t>
+        <w:t xml:space="preserve">), так </w:t>
+      </w:r>
+      <w:proofErr w:type="gramStart"/>
+      <w:r>
+        <w:rPr>
+          <w:rFonts w:ascii="Times New Roman" w:hAnsi="Times New Roman" w:cs="Times New Roman"/>
+          <w:sz w:val="28"/>
+          <w:szCs w:val="28"/>
+        </w:rPr>
+        <w:t>же</w:t>
+      </w:r>
+      <w:proofErr w:type="gramEnd"/>
+      <w:r>
+        <w:rPr>
+          <w:rFonts w:ascii="Times New Roman" w:hAnsi="Times New Roman" w:cs="Times New Roman"/>
+          <w:sz w:val="28"/>
+          <w:szCs w:val="28"/>
+        </w:rPr>
+        <w:t xml:space="preserve"> как и в Java.</w:t>
       </w:r>
     </w:p>
     <w:p>
@@ -7606,6 +7629,7 @@
         <w:t xml:space="preserve">, доступ к которым осуществляется через методы </w:t>
       </w:r>
       <w:proofErr w:type="spellStart"/>
+      <w:proofErr w:type="gramStart"/>
       <w:r>
         <w:rPr>
           <w:rFonts w:ascii="Times New Roman" w:hAnsi="Times New Roman" w:cs="Times New Roman"/>
@@ -7621,7 +7645,16 @@
           <w:sz w:val="28"/>
           <w:szCs w:val="28"/>
         </w:rPr>
-        <w:t xml:space="preserve">() и </w:t>
+        <w:t>(</w:t>
+      </w:r>
+      <w:proofErr w:type="gramEnd"/>
+      <w:r>
+        <w:rPr>
+          <w:rFonts w:ascii="Times New Roman" w:hAnsi="Times New Roman" w:cs="Times New Roman"/>
+          <w:sz w:val="28"/>
+          <w:szCs w:val="28"/>
+        </w:rPr>
+        <w:t xml:space="preserve">) и </w:t>
       </w:r>
       <w:proofErr w:type="spellStart"/>
       <w:r>
@@ -7701,7 +7734,16 @@
           <w:sz w:val="28"/>
           <w:szCs w:val="28"/>
         </w:rPr>
-        <w:t>get_type</w:t>
+        <w:t>get_</w:t>
+      </w:r>
+      <w:proofErr w:type="gramStart"/>
+      <w:r>
+        <w:rPr>
+          <w:rFonts w:ascii="Times New Roman" w:hAnsi="Times New Roman" w:cs="Times New Roman"/>
+          <w:sz w:val="28"/>
+          <w:szCs w:val="28"/>
+        </w:rPr>
+        <w:t>type</w:t>
       </w:r>
       <w:proofErr w:type="spellEnd"/>
       <w:r>
@@ -7710,7 +7752,16 @@
           <w:sz w:val="28"/>
           <w:szCs w:val="28"/>
         </w:rPr>
-        <w:t>().</w:t>
+        <w:t>(</w:t>
+      </w:r>
+      <w:proofErr w:type="gramEnd"/>
+      <w:r>
+        <w:rPr>
+          <w:rFonts w:ascii="Times New Roman" w:hAnsi="Times New Roman" w:cs="Times New Roman"/>
+          <w:sz w:val="28"/>
+          <w:szCs w:val="28"/>
+        </w:rPr>
+        <w:t>).</w:t>
       </w:r>
     </w:p>
     <w:p>
@@ -7908,6 +7959,7 @@
         <w:t xml:space="preserve">, с добавлением метода </w:t>
       </w:r>
       <w:proofErr w:type="spellStart"/>
+      <w:proofErr w:type="gramStart"/>
       <w:r>
         <w:rPr>
           <w:rFonts w:ascii="Times New Roman" w:hAnsi="Times New Roman" w:cs="Times New Roman"/>
@@ -7923,7 +7975,16 @@
           <w:sz w:val="28"/>
           <w:szCs w:val="28"/>
         </w:rPr>
-        <w:t>().</w:t>
+        <w:t>(</w:t>
+      </w:r>
+      <w:proofErr w:type="gramEnd"/>
+      <w:r>
+        <w:rPr>
+          <w:rFonts w:ascii="Times New Roman" w:hAnsi="Times New Roman" w:cs="Times New Roman"/>
+          <w:sz w:val="28"/>
+          <w:szCs w:val="28"/>
+        </w:rPr>
+        <w:t>).</w:t>
       </w:r>
     </w:p>
     <w:p>
@@ -7960,6 +8021,7 @@
         <w:t xml:space="preserve">Java: Переопределение метода </w:t>
       </w:r>
       <w:proofErr w:type="spellStart"/>
+      <w:proofErr w:type="gramStart"/>
       <w:r>
         <w:rPr>
           <w:rFonts w:ascii="Times New Roman" w:hAnsi="Times New Roman" w:cs="Times New Roman"/>
@@ -7975,7 +8037,16 @@
           <w:sz w:val="28"/>
           <w:szCs w:val="28"/>
         </w:rPr>
-        <w:t xml:space="preserve">() в классе </w:t>
+        <w:t>(</w:t>
+      </w:r>
+      <w:proofErr w:type="gramEnd"/>
+      <w:r>
+        <w:rPr>
+          <w:rFonts w:ascii="Times New Roman" w:hAnsi="Times New Roman" w:cs="Times New Roman"/>
+          <w:sz w:val="28"/>
+          <w:szCs w:val="28"/>
+        </w:rPr>
+        <w:t xml:space="preserve">) в классе </w:t>
       </w:r>
       <w:proofErr w:type="spellStart"/>
       <w:r>
@@ -8013,6 +8084,7 @@
         <w:t xml:space="preserve">C++: Определение виртуальной функции </w:t>
       </w:r>
       <w:proofErr w:type="spellStart"/>
+      <w:proofErr w:type="gramStart"/>
       <w:r>
         <w:rPr>
           <w:rFonts w:ascii="Times New Roman" w:hAnsi="Times New Roman" w:cs="Times New Roman"/>
@@ -8028,7 +8100,16 @@
           <w:sz w:val="28"/>
           <w:szCs w:val="28"/>
         </w:rPr>
-        <w:t xml:space="preserve">() в классе Vehicle, которая переопределяется в классах Car и </w:t>
+        <w:t>(</w:t>
+      </w:r>
+      <w:proofErr w:type="gramEnd"/>
+      <w:r>
+        <w:rPr>
+          <w:rFonts w:ascii="Times New Roman" w:hAnsi="Times New Roman" w:cs="Times New Roman"/>
+          <w:sz w:val="28"/>
+          <w:szCs w:val="28"/>
+        </w:rPr>
+        <w:t xml:space="preserve">) в классе Vehicle, которая переопределяется в классах Car и </w:t>
       </w:r>
       <w:proofErr w:type="spellStart"/>
       <w:r>
@@ -8066,6 +8147,7 @@
         <w:t xml:space="preserve">Python: Использование функции </w:t>
       </w:r>
       <w:proofErr w:type="spellStart"/>
+      <w:proofErr w:type="gramStart"/>
       <w:r>
         <w:rPr>
           <w:rFonts w:ascii="Times New Roman" w:hAnsi="Times New Roman" w:cs="Times New Roman"/>
@@ -8081,7 +8163,16 @@
           <w:sz w:val="28"/>
           <w:szCs w:val="28"/>
         </w:rPr>
-        <w:t>(), которая по-разному выводит информацию о различных объектах.</w:t>
+        <w:t>(</w:t>
+      </w:r>
+      <w:proofErr w:type="gramEnd"/>
+      <w:r>
+        <w:rPr>
+          <w:rFonts w:ascii="Times New Roman" w:hAnsi="Times New Roman" w:cs="Times New Roman"/>
+          <w:sz w:val="28"/>
+          <w:szCs w:val="28"/>
+        </w:rPr>
+        <w:t>), которая по-разному выводит информацию о различных объектах.</w:t>
       </w:r>
     </w:p>
     <w:p>
@@ -8370,7 +8461,25 @@
           <w:sz w:val="28"/>
           <w:szCs w:val="28"/>
         </w:rPr>
-        <w:t>-Java: Подходит для разработки крупных и сложных систем, где требуется высокая степень надежности и безопасности.</w:t>
+        <w:t>-Java</w:t>
+      </w:r>
+      <w:proofErr w:type="gramStart"/>
+      <w:r>
+        <w:rPr>
+          <w:rFonts w:ascii="Times New Roman" w:hAnsi="Times New Roman" w:cs="Times New Roman"/>
+          <w:sz w:val="28"/>
+          <w:szCs w:val="28"/>
+        </w:rPr>
+        <w:t>: Подходит</w:t>
+      </w:r>
+      <w:proofErr w:type="gramEnd"/>
+      <w:r>
+        <w:rPr>
+          <w:rFonts w:ascii="Times New Roman" w:hAnsi="Times New Roman" w:cs="Times New Roman"/>
+          <w:sz w:val="28"/>
+          <w:szCs w:val="28"/>
+        </w:rPr>
+        <w:t xml:space="preserve"> для разработки крупных и сложных систем, где требуется высокая степень надежности и безопасности.</w:t>
       </w:r>
     </w:p>
     <w:p>
@@ -8388,7 +8497,25 @@
           <w:sz w:val="28"/>
           <w:szCs w:val="28"/>
         </w:rPr>
-        <w:t>-C++: Подходит для разработки высокопроизводительных приложений, где требуется низкоуровневый контроль над ресурсами.</w:t>
+        <w:t>-C++</w:t>
+      </w:r>
+      <w:proofErr w:type="gramStart"/>
+      <w:r>
+        <w:rPr>
+          <w:rFonts w:ascii="Times New Roman" w:hAnsi="Times New Roman" w:cs="Times New Roman"/>
+          <w:sz w:val="28"/>
+          <w:szCs w:val="28"/>
+        </w:rPr>
+        <w:t>: Подходит</w:t>
+      </w:r>
+      <w:proofErr w:type="gramEnd"/>
+      <w:r>
+        <w:rPr>
+          <w:rFonts w:ascii="Times New Roman" w:hAnsi="Times New Roman" w:cs="Times New Roman"/>
+          <w:sz w:val="28"/>
+          <w:szCs w:val="28"/>
+        </w:rPr>
+        <w:t xml:space="preserve"> для разработки высокопроизводительных приложений, где требуется низкоуровневый контроль над ресурсами.</w:t>
       </w:r>
     </w:p>
     <w:p>
@@ -8406,7 +8533,25 @@
           <w:sz w:val="28"/>
           <w:szCs w:val="28"/>
         </w:rPr>
-        <w:t xml:space="preserve">-Python: Подходит для быстрого прототипирования, разработки веб-приложений, а также для задач машинного обучения и </w:t>
+        <w:t>-Python</w:t>
+      </w:r>
+      <w:proofErr w:type="gramStart"/>
+      <w:r>
+        <w:rPr>
+          <w:rFonts w:ascii="Times New Roman" w:hAnsi="Times New Roman" w:cs="Times New Roman"/>
+          <w:sz w:val="28"/>
+          <w:szCs w:val="28"/>
+        </w:rPr>
+        <w:t>: Подходит</w:t>
+      </w:r>
+      <w:proofErr w:type="gramEnd"/>
+      <w:r>
+        <w:rPr>
+          <w:rFonts w:ascii="Times New Roman" w:hAnsi="Times New Roman" w:cs="Times New Roman"/>
+          <w:sz w:val="28"/>
+          <w:szCs w:val="28"/>
+        </w:rPr>
+        <w:t xml:space="preserve"> для быстрого прототипирования, разработки веб-приложений, а также для задач машинного обучения и </w:t>
       </w:r>
       <w:proofErr w:type="spellStart"/>
       <w:r>
